--- a/examples-word/anomalies/hanr_wavelet.docx
+++ b/examples-word/anomalies/hanr_wavelet.docx
@@ -5,6 +5,26 @@
     <w:p>
       <w:pPr>
         <w:pStyle w:val="FirstParagraph"/>
+      </w:pPr>
+      <w:r>
+        <w:t xml:space="preserve">Wavelet regression anomaly detection: Multi-resolution analysis via MODWT wavelet decomposition; detail coefficients are aggregated to form a magnitude signal. Large localized energy indicates anomalies, with thresholding via</w:t>
+      </w:r>
+      <w:r>
+        <w:t xml:space="preserve"> </w:t>
+      </w:r>
+      <w:r>
+        <w:rPr>
+          <w:rStyle w:val="VerbatimChar"/>
+        </w:rPr>
+        <w:t xml:space="preserve">harutils()</w:t>
+      </w:r>
+      <w:r>
+        <w:t xml:space="preserve">.</w:t>
+      </w:r>
+    </w:p>
+    <w:p>
+      <w:pPr>
+        <w:pStyle w:val="BodyText"/>
       </w:pPr>
       <w:r>
         <w:t xml:space="preserve">The wavelet-based detector decomposes the series into multi-resolution detail bands (MODWT) and flags large aggregated high-frequency energy as anomalies. Steps:</w:t>
@@ -992,6 +1012,20 @@
             </a:graphic>
           </wp:inline>
         </w:drawing>
+      </w:r>
+    </w:p>
+    <w:p>
+      <w:pPr>
+        <w:pStyle w:val="BodyText"/>
+      </w:pPr>
+      <w:r>
+        <w:t xml:space="preserve">References</w:t>
+      </w:r>
+      <w:r>
+        <w:t xml:space="preserve"> </w:t>
+      </w:r>
+      <w:r>
+        <w:t xml:space="preserve">- Mallat, S. (1989). A theory for multiresolution signal decomposition: The wavelet representation. IEEE TPAMI, 11(7), 674–693.</w:t>
       </w:r>
     </w:p>
     <w:sectPr/>
